--- a/Задание по инженерному проекту весна 2021 (1).docx
+++ b/Задание по инженерному проекту весна 2021 (1).docx
@@ -15039,8 +15039,45 @@
       </w:pPr>
       <w:r>
         <w:rPr>
+          <w:rFonts w:ascii="Times New Roman" w:cs="Times New Roman" w:eastAsia="Times New Roman" w:hAnsi="Times New Roman"/>
+          <w:sz w:val="18"/>
+          <w:szCs w:val="18"/>
           <w:rtl w:val="0"/>
         </w:rPr>
+        <w:t xml:space="preserve">Логин admin</w:t>
+      </w:r>
+    </w:p>
+    <w:p>
+      <w:pPr>
+        <w:keepNext w:val="0"/>
+        <w:keepLines w:val="0"/>
+        <w:pageBreakBefore w:val="0"/>
+        <w:widowControl w:val="0"/>
+        <w:pBdr>
+          <w:top w:space="0" w:sz="0" w:val="nil"/>
+          <w:left w:space="0" w:sz="0" w:val="nil"/>
+          <w:bottom w:space="0" w:sz="0" w:val="nil"/>
+          <w:right w:space="0" w:sz="0" w:val="nil"/>
+          <w:between w:space="0" w:sz="0" w:val="nil"/>
+        </w:pBdr>
+        <w:shd w:fill="auto" w:val="clear"/>
+        <w:spacing w:after="0" w:before="0" w:line="276" w:lineRule="auto"/>
+        <w:ind w:left="0" w:right="0" w:firstLine="0"/>
+        <w:jc w:val="left"/>
+        <w:rPr>
+          <w:rFonts w:ascii="Times New Roman" w:cs="Times New Roman" w:eastAsia="Times New Roman" w:hAnsi="Times New Roman"/>
+          <w:sz w:val="18"/>
+          <w:szCs w:val="18"/>
+        </w:rPr>
+      </w:pPr>
+      <w:r>
+        <w:rPr>
+          <w:rFonts w:ascii="Times New Roman" w:cs="Times New Roman" w:eastAsia="Times New Roman" w:hAnsi="Times New Roman"/>
+          <w:sz w:val="18"/>
+          <w:szCs w:val="18"/>
+          <w:rtl w:val="0"/>
+        </w:rPr>
+        <w:t xml:space="preserve">Пароль 123</w:t>
       </w:r>
     </w:p>
     <w:p>
@@ -17397,7 +17434,7 @@
 
 <file path=customXML/item1.xml><?xml version="1.0" encoding="utf-8"?>
 <go:gDocsCustomXmlDataStorage xmlns:go="http://customooxmlschemas.google.com/" xmlns:r="http://schemas.openxmlformats.org/officeDocument/2006/relationships">
-  <go:docsCustomData xmlns:go="http://customooxmlschemas.google.com/" roundtripDataSignature="AMtx7mg5j1DfrFAcYUiK70OXYPLgqTvmkw==">AMUW2mWSe34xN0913MVjInK6Xr72yboz1vFCMMxWetJT/r+M61FiwQKPylWXkimMHl73eKZ5WzUHyJrJHBak7C92S6htxvyD7rX6+sKfwxJk82K47B/xxqo=</go:docsCustomData>
+  <go:docsCustomData xmlns:go="http://customooxmlschemas.google.com/" roundtripDataSignature="AMtx7mg5j1DfrFAcYUiK70OXYPLgqTvmkw==">AMUW2mUxrHHufHGt0CtDFWv1s9VigtET+v1CzkYx/ipOror8ANrxDgNKLualW8TpUJDQ+z+sFESkn8/EHmPEWKEOjtYqE1oEJFZ0qWC1lalb420IWtSoZDg=</go:docsCustomData>
 </go:gDocsCustomXmlDataStorage>
 </file>
 
